--- a/SGE/1raAVA/Tema_02/Odoo/Memoria.docx
+++ b/SGE/1raAVA/Tema_02/Odoo/Memoria.docx
@@ -1340,7 +1340,7 @@
           <w:lang w:val="es-ES"/>
         </w:rPr>
         <w:drawing>
-          <wp:inline distT="0" distB="0" distL="0" distR="0" wp14:anchorId="5F538275" wp14:editId="30324596">
+          <wp:inline distT="0" distB="0" distL="0" distR="0" wp14:anchorId="5F538275" wp14:editId="4A0F7025">
             <wp:extent cx="4323600" cy="2250000"/>
             <wp:effectExtent l="0" t="0" r="1270" b="0"/>
             <wp:docPr id="1861310418" name="Imagen 7" descr="Interfaz de usuario gráfica, Texto, Aplicación&#10;&#10;Descripción generada automáticamente"/>
@@ -1382,8 +1382,194 @@
         </w:drawing>
       </w:r>
     </w:p>
+    <w:p>
+      <w:pPr>
+        <w:jc w:val="center"/>
+        <w:rPr>
+          <w:lang w:val="es-ES"/>
+        </w:rPr>
+      </w:pPr>
+    </w:p>
+    <w:p>
+      <w:pPr>
+        <w:pStyle w:val="Ttulo1"/>
+        <w:rPr>
+          <w:u w:val="single"/>
+        </w:rPr>
+      </w:pPr>
+      <w:proofErr w:type="spellStart"/>
+      <w:r>
+        <w:lastRenderedPageBreak/>
+        <w:t>PostgresSQL</w:t>
+      </w:r>
+      <w:proofErr w:type="spellEnd"/>
+      <w:r>
+        <w:t xml:space="preserve"> activo</w:t>
+      </w:r>
+    </w:p>
+    <w:p>
+      <w:pPr>
+        <w:rPr>
+          <w:lang w:val="es-ES"/>
+        </w:rPr>
+      </w:pPr>
+      <w:r>
+        <w:rPr>
+          <w:noProof/>
+          <w:lang w:val="es-ES"/>
+        </w:rPr>
+        <w:drawing>
+          <wp:inline distT="0" distB="0" distL="0" distR="0" wp14:anchorId="2665CC26" wp14:editId="5114A870">
+            <wp:extent cx="5400040" cy="1261745"/>
+            <wp:effectExtent l="0" t="0" r="0" b="0"/>
+            <wp:docPr id="1226378179" name="Imagen 1" descr="Texto&#10;&#10;Descripción generada automáticamente"/>
+            <wp:cNvGraphicFramePr>
+              <a:graphicFrameLocks xmlns:a="http://schemas.openxmlformats.org/drawingml/2006/main" noChangeAspect="1"/>
+            </wp:cNvGraphicFramePr>
+            <a:graphic xmlns:a="http://schemas.openxmlformats.org/drawingml/2006/main">
+              <a:graphicData uri="http://schemas.openxmlformats.org/drawingml/2006/picture">
+                <pic:pic xmlns:pic="http://schemas.openxmlformats.org/drawingml/2006/picture">
+                  <pic:nvPicPr>
+                    <pic:cNvPr id="1226378179" name="Imagen 1" descr="Texto&#10;&#10;Descripción generada automáticamente"/>
+                    <pic:cNvPicPr/>
+                  </pic:nvPicPr>
+                  <pic:blipFill>
+                    <a:blip r:embed="rId15">
+                      <a:extLst>
+                        <a:ext uri="{28A0092B-C50C-407E-A947-70E740481C1C}">
+                          <a14:useLocalDpi xmlns:a14="http://schemas.microsoft.com/office/drawing/2010/main" val="0"/>
+                        </a:ext>
+                      </a:extLst>
+                    </a:blip>
+                    <a:stretch>
+                      <a:fillRect/>
+                    </a:stretch>
+                  </pic:blipFill>
+                  <pic:spPr>
+                    <a:xfrm>
+                      <a:off x="0" y="0"/>
+                      <a:ext cx="5400040" cy="1261745"/>
+                    </a:xfrm>
+                    <a:prstGeom prst="rect">
+                      <a:avLst/>
+                    </a:prstGeom>
+                  </pic:spPr>
+                </pic:pic>
+              </a:graphicData>
+            </a:graphic>
+          </wp:inline>
+        </w:drawing>
+      </w:r>
+    </w:p>
+    <w:p>
+      <w:pPr>
+        <w:rPr>
+          <w:lang w:val="es-ES"/>
+        </w:rPr>
+      </w:pPr>
+    </w:p>
+    <w:p>
+      <w:pPr>
+        <w:rPr>
+          <w:rFonts w:asciiTheme="majorHAnsi" w:eastAsiaTheme="majorEastAsia" w:hAnsiTheme="majorHAnsi" w:cstheme="majorBidi"/>
+          <w:color w:val="2F5496" w:themeColor="accent1" w:themeShade="BF"/>
+          <w:kern w:val="0"/>
+          <w:sz w:val="28"/>
+          <w:szCs w:val="28"/>
+          <w:lang w:val="es-ES"/>
+        </w:rPr>
+      </w:pPr>
+      <w:r>
+        <w:rPr>
+          <w:rFonts w:asciiTheme="majorHAnsi" w:eastAsiaTheme="majorEastAsia" w:hAnsiTheme="majorHAnsi" w:cstheme="majorBidi"/>
+          <w:color w:val="2F5496" w:themeColor="accent1" w:themeShade="BF"/>
+          <w:kern w:val="0"/>
+          <w:sz w:val="28"/>
+          <w:szCs w:val="28"/>
+          <w:lang w:val="es-ES"/>
+        </w:rPr>
+        <w:t xml:space="preserve">Creación de productos en </w:t>
+      </w:r>
+      <w:proofErr w:type="spellStart"/>
+      <w:r>
+        <w:rPr>
+          <w:rFonts w:asciiTheme="majorHAnsi" w:eastAsiaTheme="majorEastAsia" w:hAnsiTheme="majorHAnsi" w:cstheme="majorBidi"/>
+          <w:color w:val="2F5496" w:themeColor="accent1" w:themeShade="BF"/>
+          <w:kern w:val="0"/>
+          <w:sz w:val="28"/>
+          <w:szCs w:val="28"/>
+          <w:lang w:val="es-ES"/>
+        </w:rPr>
+        <w:t>Odoo</w:t>
+      </w:r>
+      <w:proofErr w:type="spellEnd"/>
+    </w:p>
+    <w:p>
+      <w:pPr>
+        <w:rPr>
+          <w:rFonts w:asciiTheme="majorHAnsi" w:eastAsiaTheme="majorEastAsia" w:hAnsiTheme="majorHAnsi" w:cstheme="majorBidi"/>
+          <w:color w:val="2F5496" w:themeColor="accent1" w:themeShade="BF"/>
+          <w:kern w:val="0"/>
+          <w:sz w:val="28"/>
+          <w:szCs w:val="28"/>
+          <w:lang w:val="es-ES"/>
+        </w:rPr>
+      </w:pPr>
+      <w:r>
+        <w:rPr>
+          <w:rFonts w:asciiTheme="majorHAnsi" w:eastAsiaTheme="majorEastAsia" w:hAnsiTheme="majorHAnsi" w:cstheme="majorBidi"/>
+          <w:noProof/>
+          <w:color w:val="2F5496" w:themeColor="accent1" w:themeShade="BF"/>
+          <w:kern w:val="0"/>
+          <w:sz w:val="28"/>
+          <w:szCs w:val="28"/>
+          <w:lang w:val="es-ES"/>
+        </w:rPr>
+        <w:drawing>
+          <wp:inline distT="0" distB="0" distL="0" distR="0" wp14:anchorId="742EF56B" wp14:editId="51948717">
+            <wp:extent cx="5400040" cy="3035935"/>
+            <wp:effectExtent l="0" t="0" r="0" b="0"/>
+            <wp:docPr id="2045639125" name="Imagen 2" descr="Interfaz de usuario gráfica, Aplicación, Teams&#10;&#10;Descripción generada automáticamente"/>
+            <wp:cNvGraphicFramePr>
+              <a:graphicFrameLocks xmlns:a="http://schemas.openxmlformats.org/drawingml/2006/main" noChangeAspect="1"/>
+            </wp:cNvGraphicFramePr>
+            <a:graphic xmlns:a="http://schemas.openxmlformats.org/drawingml/2006/main">
+              <a:graphicData uri="http://schemas.openxmlformats.org/drawingml/2006/picture">
+                <pic:pic xmlns:pic="http://schemas.openxmlformats.org/drawingml/2006/picture">
+                  <pic:nvPicPr>
+                    <pic:cNvPr id="2045639125" name="Imagen 2" descr="Interfaz de usuario gráfica, Aplicación, Teams&#10;&#10;Descripción generada automáticamente"/>
+                    <pic:cNvPicPr/>
+                  </pic:nvPicPr>
+                  <pic:blipFill>
+                    <a:blip r:embed="rId16" cstate="print">
+                      <a:extLst>
+                        <a:ext uri="{28A0092B-C50C-407E-A947-70E740481C1C}">
+                          <a14:useLocalDpi xmlns:a14="http://schemas.microsoft.com/office/drawing/2010/main" val="0"/>
+                        </a:ext>
+                      </a:extLst>
+                    </a:blip>
+                    <a:stretch>
+                      <a:fillRect/>
+                    </a:stretch>
+                  </pic:blipFill>
+                  <pic:spPr>
+                    <a:xfrm>
+                      <a:off x="0" y="0"/>
+                      <a:ext cx="5400040" cy="3035935"/>
+                    </a:xfrm>
+                    <a:prstGeom prst="rect">
+                      <a:avLst/>
+                    </a:prstGeom>
+                  </pic:spPr>
+                </pic:pic>
+              </a:graphicData>
+            </a:graphic>
+          </wp:inline>
+        </w:drawing>
+      </w:r>
+    </w:p>
     <w:sectPr>
-      <w:footerReference w:type="default" r:id="rId15"/>
+      <w:footerReference w:type="default" r:id="rId17"/>
       <w:pgSz w:w="11906" w:h="16838"/>
       <w:pgMar w:top="1417" w:right="1701" w:bottom="1417" w:left="1701" w:header="708" w:footer="708" w:gutter="0"/>
       <w:cols w:space="708"/>

--- a/SGE/1raAVA/Tema_02/Odoo/Memoria.docx
+++ b/SGE/1raAVA/Tema_02/Odoo/Memoria.docx
@@ -1340,7 +1340,7 @@
           <w:lang w:val="es-ES"/>
         </w:rPr>
         <w:drawing>
-          <wp:inline distT="0" distB="0" distL="0" distR="0" wp14:anchorId="5F538275" wp14:editId="4A0F7025">
+          <wp:inline distT="0" distB="0" distL="0" distR="0" wp14:anchorId="5F538275" wp14:editId="1ACC9BFF">
             <wp:extent cx="4323600" cy="2250000"/>
             <wp:effectExtent l="0" t="0" r="1270" b="0"/>
             <wp:docPr id="1861310418" name="Imagen 7" descr="Interfaz de usuario gráfica, Texto, Aplicación&#10;&#10;Descripción generada automáticamente"/>
@@ -1526,7 +1526,7 @@
           <w:lang w:val="es-ES"/>
         </w:rPr>
         <w:drawing>
-          <wp:inline distT="0" distB="0" distL="0" distR="0" wp14:anchorId="742EF56B" wp14:editId="51948717">
+          <wp:inline distT="0" distB="0" distL="0" distR="0" wp14:anchorId="742EF56B" wp14:editId="7012C2EB">
             <wp:extent cx="5400040" cy="3035935"/>
             <wp:effectExtent l="0" t="0" r="0" b="0"/>
             <wp:docPr id="2045639125" name="Imagen 2" descr="Interfaz de usuario gráfica, Aplicación, Teams&#10;&#10;Descripción generada automáticamente"/>
@@ -1568,8 +1568,118 @@
         </w:drawing>
       </w:r>
     </w:p>
+    <w:p>
+      <w:pPr>
+        <w:rPr>
+          <w:rFonts w:asciiTheme="majorHAnsi" w:eastAsiaTheme="majorEastAsia" w:hAnsiTheme="majorHAnsi" w:cstheme="majorBidi"/>
+          <w:color w:val="2F5496" w:themeColor="accent1" w:themeShade="BF"/>
+          <w:kern w:val="0"/>
+          <w:sz w:val="28"/>
+          <w:szCs w:val="28"/>
+          <w:lang w:val="es-ES"/>
+        </w:rPr>
+      </w:pPr>
+    </w:p>
+    <w:p>
+      <w:pPr>
+        <w:rPr>
+          <w:rFonts w:asciiTheme="majorHAnsi" w:eastAsiaTheme="majorEastAsia" w:hAnsiTheme="majorHAnsi" w:cstheme="majorBidi"/>
+          <w:color w:val="2F5496" w:themeColor="accent1" w:themeShade="BF"/>
+          <w:kern w:val="0"/>
+          <w:sz w:val="28"/>
+          <w:szCs w:val="28"/>
+          <w:lang w:val="es-ES"/>
+        </w:rPr>
+      </w:pPr>
+      <w:r>
+        <w:rPr>
+          <w:rFonts w:asciiTheme="majorHAnsi" w:eastAsiaTheme="majorEastAsia" w:hAnsiTheme="majorHAnsi" w:cstheme="majorBidi"/>
+          <w:color w:val="2F5496" w:themeColor="accent1" w:themeShade="BF"/>
+          <w:kern w:val="0"/>
+          <w:sz w:val="28"/>
+          <w:szCs w:val="28"/>
+          <w:lang w:val="es-ES"/>
+        </w:rPr>
+        <w:t>L</w:t>
+      </w:r>
+      <w:r>
+        <w:rPr>
+          <w:rFonts w:asciiTheme="majorHAnsi" w:eastAsiaTheme="majorEastAsia" w:hAnsiTheme="majorHAnsi" w:cstheme="majorBidi"/>
+          <w:color w:val="2F5496" w:themeColor="accent1" w:themeShade="BF"/>
+          <w:kern w:val="0"/>
+          <w:sz w:val="28"/>
+          <w:szCs w:val="28"/>
+          <w:lang w:val="es-ES"/>
+        </w:rPr>
+        <w:t>as dos listas de materiales</w:t>
+      </w:r>
+    </w:p>
+    <w:p>
+      <w:pPr>
+        <w:rPr>
+          <w:rFonts w:asciiTheme="majorHAnsi" w:eastAsiaTheme="majorEastAsia" w:hAnsiTheme="majorHAnsi" w:cstheme="majorBidi"/>
+          <w:color w:val="2F5496" w:themeColor="accent1" w:themeShade="BF"/>
+          <w:kern w:val="0"/>
+          <w:sz w:val="28"/>
+          <w:szCs w:val="28"/>
+          <w:lang w:val="es-ES"/>
+        </w:rPr>
+      </w:pPr>
+      <w:r>
+        <w:rPr>
+          <w:rFonts w:asciiTheme="majorHAnsi" w:eastAsiaTheme="majorEastAsia" w:hAnsiTheme="majorHAnsi" w:cstheme="majorBidi"/>
+          <w:noProof/>
+          <w:color w:val="2F5496" w:themeColor="accent1" w:themeShade="BF"/>
+          <w:kern w:val="0"/>
+          <w:sz w:val="28"/>
+          <w:szCs w:val="28"/>
+          <w:lang w:val="es-ES"/>
+        </w:rPr>
+        <w:drawing>
+          <wp:inline distT="0" distB="0" distL="0" distR="0" wp14:anchorId="4630E2A5" wp14:editId="0D00BB01">
+            <wp:extent cx="5400040" cy="2854325"/>
+            <wp:effectExtent l="0" t="0" r="0" b="3175"/>
+            <wp:docPr id="514634901" name="Imagen 1" descr="Interfaz de usuario gráfica, Texto, Aplicación&#10;&#10;Descripción generada automáticamente"/>
+            <wp:cNvGraphicFramePr>
+              <a:graphicFrameLocks xmlns:a="http://schemas.openxmlformats.org/drawingml/2006/main" noChangeAspect="1"/>
+            </wp:cNvGraphicFramePr>
+            <a:graphic xmlns:a="http://schemas.openxmlformats.org/drawingml/2006/main">
+              <a:graphicData uri="http://schemas.openxmlformats.org/drawingml/2006/picture">
+                <pic:pic xmlns:pic="http://schemas.openxmlformats.org/drawingml/2006/picture">
+                  <pic:nvPicPr>
+                    <pic:cNvPr id="514634901" name="Imagen 1" descr="Interfaz de usuario gráfica, Texto, Aplicación&#10;&#10;Descripción generada automáticamente"/>
+                    <pic:cNvPicPr/>
+                  </pic:nvPicPr>
+                  <pic:blipFill>
+                    <a:blip r:embed="rId17" cstate="print">
+                      <a:extLst>
+                        <a:ext uri="{28A0092B-C50C-407E-A947-70E740481C1C}">
+                          <a14:useLocalDpi xmlns:a14="http://schemas.microsoft.com/office/drawing/2010/main" val="0"/>
+                        </a:ext>
+                      </a:extLst>
+                    </a:blip>
+                    <a:stretch>
+                      <a:fillRect/>
+                    </a:stretch>
+                  </pic:blipFill>
+                  <pic:spPr>
+                    <a:xfrm>
+                      <a:off x="0" y="0"/>
+                      <a:ext cx="5400040" cy="2854325"/>
+                    </a:xfrm>
+                    <a:prstGeom prst="rect">
+                      <a:avLst/>
+                    </a:prstGeom>
+                  </pic:spPr>
+                </pic:pic>
+              </a:graphicData>
+            </a:graphic>
+          </wp:inline>
+        </w:drawing>
+      </w:r>
+    </w:p>
     <w:sectPr>
-      <w:footerReference w:type="default" r:id="rId17"/>
+      <w:footerReference w:type="default" r:id="rId18"/>
       <w:pgSz w:w="11906" w:h="16838"/>
       <w:pgMar w:top="1417" w:right="1701" w:bottom="1417" w:left="1701" w:header="708" w:footer="708" w:gutter="0"/>
       <w:cols w:space="708"/>
@@ -2875,6 +2985,7 @@
   <w:style w:type="paragraph" w:default="1" w:styleId="Normal">
     <w:name w:val="Normal"/>
     <w:qFormat/>
+    <w:rsid w:val="00C8109A"/>
     <w:rPr>
       <w:lang w:val="ca-ES-valencia"/>
     </w:rPr>
